--- a/templates/temp.docx
+++ b/templates/temp.docx
@@ -1,6 +1,6 @@
 
 <file path=word/document.xml><?xml version="1.0" encoding="utf-8"?>
-<w:document xmlns:wpc="http://schemas.microsoft.com/office/word/2010/wordprocessingCanvas" xmlns:cx="http://schemas.microsoft.com/office/drawing/2014/chartex" xmlns:cx1="http://schemas.microsoft.com/office/drawing/2015/9/8/chartex" xmlns:cx2="http://schemas.microsoft.com/office/drawing/2015/10/21/chartex" xmlns:cx3="http://schemas.microsoft.com/office/drawing/2016/5/9/chartex" xmlns:cx4="http://schemas.microsoft.com/office/drawing/2016/5/10/chartex" xmlns:cx5="http://schemas.microsoft.com/office/drawing/2016/5/11/chartex" xmlns:cx6="http://schemas.microsoft.com/office/drawing/2016/5/12/chartex" xmlns:cx7="http://schemas.microsoft.com/office/drawing/2016/5/13/chartex" xmlns:cx8="http://schemas.microsoft.com/office/drawing/2016/5/14/chartex" xmlns:mc="http://schemas.openxmlformats.org/markup-compatibility/2006" xmlns:aink="http://schemas.microsoft.com/office/drawing/2016/ink" xmlns:am3d="http://schemas.microsoft.com/office/drawing/2017/model3d" xmlns:o="urn:schemas-microsoft-com:office:office" xmlns:oel="http://schemas.microsoft.com/office/2019/extlst" xmlns:r="http://schemas.openxmlformats.org/officeDocument/2006/relationships" xmlns:m="http://schemas.openxmlformats.org/officeDocument/2006/math" xmlns:v="urn:schemas-microsoft-com:vml" xmlns:wp14="http://schemas.microsoft.com/office/word/2010/wordprocessingDrawing" xmlns:wp="http://schemas.openxmlformats.org/drawingml/2006/wordprocessingDrawing" xmlns:w10="urn:schemas-microsoft-com:office:word" xmlns:w="http://schemas.openxmlformats.org/wordprocessingml/2006/main" xmlns:w14="http://schemas.microsoft.com/office/word/2010/wordml" xmlns:w15="http://schemas.microsoft.com/office/word/2012/wordml" xmlns:w16cex="http://schemas.microsoft.com/office/word/2018/wordml/cex" xmlns:w16cid="http://schemas.microsoft.com/office/word/2016/wordml/cid" xmlns:w16="http://schemas.microsoft.com/office/word/2018/wordml" xmlns:w16sdtdh="http://schemas.microsoft.com/office/word/2020/wordml/sdtdatahash" xmlns:w16se="http://schemas.microsoft.com/office/word/2015/wordml/symex" xmlns:wpg="http://schemas.microsoft.com/office/word/2010/wordprocessingGroup" xmlns:wpi="http://schemas.microsoft.com/office/word/2010/wordprocessingInk" xmlns:wne="http://schemas.microsoft.com/office/word/2006/wordml" xmlns:wps="http://schemas.microsoft.com/office/word/2010/wordprocessingShape" mc:Ignorable="w14 w15 w16se w16cid w16 w16cex w16sdtdh wp14">
+<w:document xmlns:wpc="http://schemas.microsoft.com/office/word/2010/wordprocessingCanvas" xmlns:cx="http://schemas.microsoft.com/office/drawing/2014/chartex" xmlns:cx1="http://schemas.microsoft.com/office/drawing/2015/9/8/chartex" xmlns:cx2="http://schemas.microsoft.com/office/drawing/2015/10/21/chartex" xmlns:cx3="http://schemas.microsoft.com/office/drawing/2016/5/9/chartex" xmlns:cx4="http://schemas.microsoft.com/office/drawing/2016/5/10/chartex" xmlns:cx5="http://schemas.microsoft.com/office/drawing/2016/5/11/chartex" xmlns:cx6="http://schemas.microsoft.com/office/drawing/2016/5/12/chartex" xmlns:cx7="http://schemas.microsoft.com/office/drawing/2016/5/13/chartex" xmlns:cx8="http://schemas.microsoft.com/office/drawing/2016/5/14/chartex" xmlns:mc="http://schemas.openxmlformats.org/markup-compatibility/2006" xmlns:aink="http://schemas.microsoft.com/office/drawing/2016/ink" xmlns:am3d="http://schemas.microsoft.com/office/drawing/2017/model3d" xmlns:o="urn:schemas-microsoft-com:office:office" xmlns:oel="http://schemas.microsoft.com/office/2019/extlst" xmlns:r="http://schemas.openxmlformats.org/officeDocument/2006/relationships" xmlns:m="http://schemas.openxmlformats.org/officeDocument/2006/math" xmlns:v="urn:schemas-microsoft-com:vml" xmlns:wp14="http://schemas.microsoft.com/office/word/2010/wordprocessingDrawing" xmlns:wp="http://schemas.openxmlformats.org/drawingml/2006/wordprocessingDrawing" xmlns:w10="urn:schemas-microsoft-com:office:word" xmlns:w="http://schemas.openxmlformats.org/wordprocessingml/2006/main" xmlns:w14="http://schemas.microsoft.com/office/word/2010/wordml" xmlns:w15="http://schemas.microsoft.com/office/word/2012/wordml" xmlns:w16cex="http://schemas.microsoft.com/office/word/2018/wordml/cex" xmlns:w16cid="http://schemas.microsoft.com/office/word/2016/wordml/cid" xmlns:w16="http://schemas.microsoft.com/office/word/2018/wordml" xmlns:w16du="http://schemas.microsoft.com/office/word/2023/wordml/word16du" xmlns:w16sdtdh="http://schemas.microsoft.com/office/word/2020/wordml/sdtdatahash" xmlns:w16se="http://schemas.microsoft.com/office/word/2015/wordml/symex" xmlns:wpg="http://schemas.microsoft.com/office/word/2010/wordprocessingGroup" xmlns:wpi="http://schemas.microsoft.com/office/word/2010/wordprocessingInk" xmlns:wne="http://schemas.microsoft.com/office/word/2006/wordml" xmlns:wps="http://schemas.microsoft.com/office/word/2010/wordprocessingShape" mc:Ignorable="w14 w15 w16se w16cid w16 w16cex w16sdtdh w16du wp14">
   <w:body>
     <w:p>
       <w:pPr>
@@ -19,12 +19,146 @@
           <w:noProof/>
           <w:lang w:val="en-US"/>
         </w:rPr>
+        <w:drawing>
+          <wp:anchor distT="0" distB="0" distL="114300" distR="114300" simplePos="0" relativeHeight="251662336" behindDoc="0" locked="0" layoutInCell="1" allowOverlap="1" wp14:anchorId="03141E46" wp14:editId="4877DD07">
+            <wp:simplePos x="0" y="0"/>
+            <wp:positionH relativeFrom="column">
+              <wp:posOffset>253365</wp:posOffset>
+            </wp:positionH>
+            <wp:positionV relativeFrom="paragraph">
+              <wp:posOffset>-8467</wp:posOffset>
+            </wp:positionV>
+            <wp:extent cx="2619163" cy="771332"/>
+            <wp:effectExtent l="0" t="0" r="0" b="0"/>
+            <wp:wrapNone/>
+            <wp:docPr id="16641384" name="Picture 1"/>
+            <wp:cNvGraphicFramePr>
+              <a:graphicFrameLocks xmlns:a="http://schemas.openxmlformats.org/drawingml/2006/main" noChangeAspect="1"/>
+            </wp:cNvGraphicFramePr>
+            <a:graphic xmlns:a="http://schemas.openxmlformats.org/drawingml/2006/main">
+              <a:graphicData uri="http://schemas.openxmlformats.org/drawingml/2006/picture">
+                <pic:pic xmlns:pic="http://schemas.openxmlformats.org/drawingml/2006/picture">
+                  <pic:nvPicPr>
+                    <pic:cNvPr id="0" name="Picture 5"/>
+                    <pic:cNvPicPr>
+                      <a:picLocks noChangeAspect="1" noChangeArrowheads="1"/>
+                    </pic:cNvPicPr>
+                  </pic:nvPicPr>
+                  <pic:blipFill>
+                    <a:blip r:embed="rId4">
+                      <a:extLst>
+                        <a:ext uri="{28A0092B-C50C-407E-A947-70E740481C1C}">
+                          <a14:useLocalDpi xmlns:a14="http://schemas.microsoft.com/office/drawing/2010/main" val="0"/>
+                        </a:ext>
+                      </a:extLst>
+                    </a:blip>
+                    <a:srcRect/>
+                    <a:stretch>
+                      <a:fillRect/>
+                    </a:stretch>
+                  </pic:blipFill>
+                  <pic:spPr bwMode="auto">
+                    <a:xfrm>
+                      <a:off x="0" y="0"/>
+                      <a:ext cx="2619163" cy="771332"/>
+                    </a:xfrm>
+                    <a:prstGeom prst="rect">
+                      <a:avLst/>
+                    </a:prstGeom>
+                    <a:noFill/>
+                  </pic:spPr>
+                </pic:pic>
+              </a:graphicData>
+            </a:graphic>
+            <wp14:sizeRelH relativeFrom="page">
+              <wp14:pctWidth>0</wp14:pctWidth>
+            </wp14:sizeRelH>
+            <wp14:sizeRelV relativeFrom="page">
+              <wp14:pctHeight>0</wp14:pctHeight>
+            </wp14:sizeRelV>
+          </wp:anchor>
+        </w:drawing>
+      </w:r>
+      <w:r>
+        <w:rPr>
+          <w:b/>
+          <w:bCs/>
+          <w:noProof/>
+          <w:lang w:val="en-US"/>
+        </w:rPr>
+        <w:drawing>
+          <wp:anchor distT="0" distB="0" distL="114300" distR="114300" simplePos="0" relativeHeight="251657216" behindDoc="1" locked="0" layoutInCell="1" allowOverlap="1" wp14:anchorId="58BEDF4C" wp14:editId="5FB19F19">
+            <wp:simplePos x="0" y="0"/>
+            <wp:positionH relativeFrom="column">
+              <wp:posOffset>219922</wp:posOffset>
+            </wp:positionH>
+            <wp:positionV relativeFrom="paragraph">
+              <wp:posOffset>8043</wp:posOffset>
+            </wp:positionV>
+            <wp:extent cx="2590800" cy="763311"/>
+            <wp:effectExtent l="0" t="0" r="0" b="0"/>
+            <wp:wrapNone/>
+            <wp:docPr id="979951847" name="Picture 1"/>
+            <wp:cNvGraphicFramePr>
+              <a:graphicFrameLocks xmlns:a="http://schemas.openxmlformats.org/drawingml/2006/main" noChangeAspect="1"/>
+            </wp:cNvGraphicFramePr>
+            <a:graphic xmlns:a="http://schemas.openxmlformats.org/drawingml/2006/main">
+              <a:graphicData uri="http://schemas.openxmlformats.org/drawingml/2006/picture">
+                <pic:pic xmlns:pic="http://schemas.openxmlformats.org/drawingml/2006/picture">
+                  <pic:nvPicPr>
+                    <pic:cNvPr id="0" name="Picture 5"/>
+                    <pic:cNvPicPr>
+                      <a:picLocks noChangeAspect="1" noChangeArrowheads="1"/>
+                    </pic:cNvPicPr>
+                  </pic:nvPicPr>
+                  <pic:blipFill>
+                    <a:blip r:embed="rId4">
+                      <a:extLst>
+                        <a:ext uri="{28A0092B-C50C-407E-A947-70E740481C1C}">
+                          <a14:useLocalDpi xmlns:a14="http://schemas.microsoft.com/office/drawing/2010/main" val="0"/>
+                        </a:ext>
+                      </a:extLst>
+                    </a:blip>
+                    <a:srcRect/>
+                    <a:stretch>
+                      <a:fillRect/>
+                    </a:stretch>
+                  </pic:blipFill>
+                  <pic:spPr bwMode="auto">
+                    <a:xfrm>
+                      <a:off x="0" y="0"/>
+                      <a:ext cx="2590800" cy="763311"/>
+                    </a:xfrm>
+                    <a:prstGeom prst="rect">
+                      <a:avLst/>
+                    </a:prstGeom>
+                    <a:noFill/>
+                  </pic:spPr>
+                </pic:pic>
+              </a:graphicData>
+            </a:graphic>
+            <wp14:sizeRelH relativeFrom="page">
+              <wp14:pctWidth>0</wp14:pctWidth>
+            </wp14:sizeRelH>
+            <wp14:sizeRelV relativeFrom="page">
+              <wp14:pctHeight>0</wp14:pctHeight>
+            </wp14:sizeRelV>
+          </wp:anchor>
+        </w:drawing>
+      </w:r>
+      <w:r>
+        <w:rPr>
+          <w:b/>
+          <w:bCs/>
+          <w:noProof/>
+          <w:lang w:val="en-US"/>
+        </w:rPr>
         <w:pict w14:anchorId="04C3AAFE">
           <v:shapetype id="_x0000_t32" coordsize="21600,21600" o:spt="32" o:oned="t" path="m,l21600,21600e" filled="f">
             <v:path arrowok="t" fillok="f" o:connecttype="none"/>
             <o:lock v:ext="edit" shapetype="t"/>
           </v:shapetype>
-          <v:shape id="_x0000_s1027" type="#_x0000_t32" style="position:absolute;left:0;text-align:left;margin-left:264.6pt;margin-top:-3.6pt;width:.6pt;height:65.4pt;z-index:251659264" o:connectortype="straight"/>
+          <v:shape id="_x0000_s1027" type="#_x0000_t32" style="position:absolute;left:0;text-align:left;margin-left:264.6pt;margin-top:-3.6pt;width:.6pt;height:65.4pt;z-index:251658240;mso-position-horizontal-relative:text;mso-position-vertical-relative:text" o:connectortype="straight"/>
         </w:pict>
       </w:r>
       <w:r>
@@ -35,7 +169,7 @@
           <w:lang w:val="en-US"/>
         </w:rPr>
         <w:pict w14:anchorId="443C6467">
-          <v:rect id="_x0000_s1026" style="position:absolute;left:0;text-align:left;margin-left:-15pt;margin-top:-3.6pt;width:561pt;height:65.4pt;z-index:-251658240" strokeweight="1.5pt"/>
+          <v:rect id="_x0000_s1026" style="position:absolute;left:0;text-align:left;margin-left:-15pt;margin-top:-3.6pt;width:561pt;height:65.4pt;z-index:-251659264;mso-position-horizontal-relative:text;mso-position-vertical-relative:text" strokeweight="1.5pt"/>
         </w:pict>
       </w:r>
       <w:r>
@@ -55,6 +189,7 @@
         <w:tab/>
         <w:t>: {{</w:t>
       </w:r>
+      <w:proofErr w:type="spellStart"/>
       <w:r>
         <w:rPr>
           <w:b/>
@@ -63,6 +198,7 @@
         </w:rPr>
         <w:t>c_num</w:t>
       </w:r>
+      <w:proofErr w:type="spellEnd"/>
       <w:r>
         <w:rPr>
           <w:b/>
@@ -99,6 +235,7 @@
         <w:tab/>
         <w:t>: {{</w:t>
       </w:r>
+      <w:proofErr w:type="spellStart"/>
       <w:r>
         <w:rPr>
           <w:b/>
@@ -115,6 +252,7 @@
         </w:rPr>
         <w:t>on</w:t>
       </w:r>
+      <w:proofErr w:type="spellEnd"/>
       <w:r>
         <w:rPr>
           <w:b/>
@@ -175,6 +313,7 @@
         </w:rPr>
         <w:t>{{</w:t>
       </w:r>
+      <w:proofErr w:type="spellStart"/>
       <w:r>
         <w:rPr>
           <w:b/>
@@ -183,6 +322,7 @@
         </w:rPr>
         <w:t>next_date</w:t>
       </w:r>
+      <w:proofErr w:type="spellEnd"/>
       <w:r>
         <w:rPr>
           <w:b/>
@@ -243,6 +383,7 @@
         </w:rPr>
         <w:t>{{</w:t>
       </w:r>
+      <w:proofErr w:type="spellStart"/>
       <w:r>
         <w:rPr>
           <w:b/>
@@ -251,6 +392,7 @@
         </w:rPr>
         <w:t>page_no</w:t>
       </w:r>
+      <w:proofErr w:type="spellEnd"/>
       <w:r>
         <w:rPr>
           <w:b/>
@@ -282,7 +424,7 @@
           <w:lang w:val="en-US"/>
         </w:rPr>
         <w:pict w14:anchorId="7B07C025">
-          <v:shape id="_x0000_s1028" type="#_x0000_t32" style="position:absolute;left:0;text-align:left;margin-left:-9.6pt;margin-top:42.55pt;width:548.4pt;height:0;z-index:251660288" o:connectortype="straight" strokecolor="black [3200]" strokeweight="2.25pt">
+          <v:shape id="_x0000_s1028" type="#_x0000_t32" style="position:absolute;left:0;text-align:left;margin-left:-9.6pt;margin-top:42.55pt;width:548.4pt;height:0;z-index:251659264" o:connectortype="straight" strokecolor="black [3200]" strokeweight="2.25pt">
             <v:shadow color="#868686"/>
           </v:shape>
         </w:pict>
@@ -386,13 +528,26 @@
           <w:lang w:val="en-US"/>
         </w:rPr>
         <w:tab/>
+      </w:r>
+      <w:proofErr w:type="gramStart"/>
+      <w:r>
+        <w:rPr>
+          <w:lang w:val="en-US"/>
+        </w:rPr>
         <w:t xml:space="preserve">: </w:t>
       </w:r>
       <w:r>
         <w:rPr>
           <w:lang w:val="en-US"/>
         </w:rPr>
-        <w:t xml:space="preserve"> {{</w:t>
+        <w:t xml:space="preserve"> {</w:t>
+      </w:r>
+      <w:proofErr w:type="gramEnd"/>
+      <w:r>
+        <w:rPr>
+          <w:lang w:val="en-US"/>
+        </w:rPr>
+        <w:t>{</w:t>
       </w:r>
       <w:r>
         <w:t xml:space="preserve"> </w:t>
@@ -548,7 +703,14 @@
           <w:lang w:val="en-US"/>
         </w:rPr>
         <w:tab/>
-        <w:t>: {{</w:t>
+        <w:t xml:space="preserve">: </w:t>
+      </w:r>
+      <w:proofErr w:type="gramStart"/>
+      <w:r>
+        <w:rPr>
+          <w:lang w:val="en-US"/>
+        </w:rPr>
+        <w:t>{{</w:t>
       </w:r>
       <w:r>
         <w:rPr>
@@ -560,7 +722,14 @@
         <w:rPr>
           <w:lang w:val="en-US"/>
         </w:rPr>
-        <w:t>s_1</w:t>
+        <w:t>s</w:t>
+      </w:r>
+      <w:proofErr w:type="gramEnd"/>
+      <w:r>
+        <w:rPr>
+          <w:lang w:val="en-US"/>
+        </w:rPr>
+        <w:t>_1</w:t>
       </w:r>
       <w:r>
         <w:rPr>
@@ -645,12 +814,14 @@
         <w:tab/>
         <w:t>: {{</w:t>
       </w:r>
+      <w:proofErr w:type="spellStart"/>
       <w:r>
         <w:rPr>
           <w:lang w:val="en-US"/>
         </w:rPr>
         <w:t>probe_head</w:t>
       </w:r>
+      <w:proofErr w:type="spellEnd"/>
       <w:r>
         <w:rPr>
           <w:lang w:val="en-US"/>
@@ -681,7 +852,14 @@
           <w:lang w:val="en-US"/>
         </w:rPr>
         <w:tab/>
-        <w:t>: {{</w:t>
+        <w:t xml:space="preserve">: </w:t>
+      </w:r>
+      <w:proofErr w:type="gramStart"/>
+      <w:r>
+        <w:rPr>
+          <w:lang w:val="en-US"/>
+        </w:rPr>
+        <w:t>{{</w:t>
       </w:r>
       <w:r>
         <w:rPr>
@@ -693,7 +871,14 @@
         <w:rPr>
           <w:lang w:val="en-US"/>
         </w:rPr>
-        <w:t>s_2</w:t>
+        <w:t>s</w:t>
+      </w:r>
+      <w:proofErr w:type="gramEnd"/>
+      <w:r>
+        <w:rPr>
+          <w:lang w:val="en-US"/>
+        </w:rPr>
+        <w:t>_2</w:t>
       </w:r>
       <w:r>
         <w:rPr>
@@ -782,7 +967,14 @@
           <w:lang w:val="en-US"/>
         </w:rPr>
         <w:tab/>
-        <w:t>: {{</w:t>
+        <w:t xml:space="preserve">: </w:t>
+      </w:r>
+      <w:proofErr w:type="gramStart"/>
+      <w:r>
+        <w:rPr>
+          <w:lang w:val="en-US"/>
+        </w:rPr>
+        <w:t>{{</w:t>
       </w:r>
       <w:r>
         <w:rPr>
@@ -794,7 +986,14 @@
         <w:rPr>
           <w:lang w:val="en-US"/>
         </w:rPr>
-        <w:t>s_3</w:t>
+        <w:t>s</w:t>
+      </w:r>
+      <w:proofErr w:type="gramEnd"/>
+      <w:r>
+        <w:rPr>
+          <w:lang w:val="en-US"/>
+        </w:rPr>
+        <w:t>_3</w:t>
       </w:r>
       <w:r>
         <w:rPr>
@@ -827,7 +1026,14 @@
           <w:lang w:val="en-US"/>
         </w:rPr>
         <w:tab/>
-        <w:t>: {{</w:t>
+        <w:t xml:space="preserve">: </w:t>
+      </w:r>
+      <w:proofErr w:type="gramStart"/>
+      <w:r>
+        <w:rPr>
+          <w:lang w:val="en-US"/>
+        </w:rPr>
+        <w:t>{{</w:t>
       </w:r>
       <w:r>
         <w:rPr>
@@ -839,7 +1045,14 @@
         <w:rPr>
           <w:lang w:val="en-US"/>
         </w:rPr>
-        <w:t xml:space="preserve">make </w:t>
+        <w:t>make</w:t>
+      </w:r>
+      <w:proofErr w:type="gramEnd"/>
+      <w:r>
+        <w:rPr>
+          <w:lang w:val="en-US"/>
+        </w:rPr>
+        <w:t xml:space="preserve"> </w:t>
       </w:r>
       <w:r>
         <w:rPr>
@@ -902,7 +1115,14 @@
           <w:lang w:val="en-US"/>
         </w:rPr>
         <w:tab/>
-        <w:t>: {{</w:t>
+        <w:t xml:space="preserve">: </w:t>
+      </w:r>
+      <w:proofErr w:type="gramStart"/>
+      <w:r>
+        <w:rPr>
+          <w:lang w:val="en-US"/>
+        </w:rPr>
+        <w:t>{{</w:t>
       </w:r>
       <w:r>
         <w:rPr>
@@ -914,7 +1134,14 @@
         <w:rPr>
           <w:lang w:val="en-US"/>
         </w:rPr>
-        <w:t xml:space="preserve">make </w:t>
+        <w:t>make</w:t>
+      </w:r>
+      <w:proofErr w:type="gramEnd"/>
+      <w:r>
+        <w:rPr>
+          <w:lang w:val="en-US"/>
+        </w:rPr>
+        <w:t xml:space="preserve"> </w:t>
       </w:r>
       <w:r>
         <w:rPr>
@@ -977,11 +1204,15 @@
       <w:pPr>
         <w:spacing w:after="0"/>
         <w:rPr>
+          <w:b/>
+          <w:bCs/>
           <w:lang w:val="en-US"/>
         </w:rPr>
       </w:pPr>
       <w:r>
         <w:rPr>
+          <w:b/>
+          <w:bCs/>
           <w:lang w:val="en-US"/>
         </w:rPr>
         <w:t>ENVIRONMENT CONDITIONS DURIONG CALIBRATIONS</w:t>
@@ -1017,7 +1248,7 @@
         <w:rPr>
           <w:lang w:val="en-US"/>
         </w:rPr>
-        <w:t>tem</w:t>
+        <w:t>temp</w:t>
       </w:r>
       <w:r>
         <w:rPr>
@@ -1049,14 +1280,6 @@
         </w:rPr>
         <w:tab/>
       </w:r>
-    </w:p>
-    <w:p>
-      <w:pPr>
-        <w:spacing w:after="0"/>
-        <w:rPr>
-          <w:lang w:val="en-US"/>
-        </w:rPr>
-      </w:pPr>
       <w:r>
         <w:rPr>
           <w:lang w:val="en-US"/>
@@ -1074,7 +1297,7 @@
         <w:rPr>
           <w:lang w:val="en-US"/>
         </w:rPr>
-        <w:t>hum</w:t>
+        <w:t>humidity</w:t>
       </w:r>
       <w:r>
         <w:rPr>
@@ -1450,7 +1673,23 @@
                 <w:b/>
                 <w:bCs/>
               </w:rPr>
-              <w:t>{%tr for a in set_x %}</w:t>
+              <w:t xml:space="preserve">{%tr for a in </w:t>
+            </w:r>
+            <w:proofErr w:type="spellStart"/>
+            <w:r>
+              <w:rPr>
+                <w:b/>
+                <w:bCs/>
+              </w:rPr>
+              <w:t>set_x</w:t>
+            </w:r>
+            <w:proofErr w:type="spellEnd"/>
+            <w:r>
+              <w:rPr>
+                <w:b/>
+                <w:bCs/>
+              </w:rPr>
+              <w:t xml:space="preserve"> %}</w:t>
             </w:r>
           </w:p>
         </w:tc>
@@ -1493,6 +1732,7 @@
             <w:r>
               <w:t xml:space="preserve"> </w:t>
             </w:r>
+            <w:proofErr w:type="spellStart"/>
             <w:r>
               <w:rPr>
                 <w:b/>
@@ -1501,6 +1741,7 @@
               </w:rPr>
               <w:t>Measured_Size</w:t>
             </w:r>
+            <w:proofErr w:type="spellEnd"/>
             <w:r>
               <w:rPr>
                 <w:b/>
@@ -1701,7 +1942,25 @@
                 <w:bCs/>
                 <w:lang w:val="en-US"/>
               </w:rPr>
-              <w:t>{{a.rep}}</w:t>
+              <w:t>{{</w:t>
+            </w:r>
+            <w:proofErr w:type="spellStart"/>
+            <w:r>
+              <w:rPr>
+                <w:b/>
+                <w:bCs/>
+                <w:lang w:val="en-US"/>
+              </w:rPr>
+              <w:t>a.rep</w:t>
+            </w:r>
+            <w:proofErr w:type="spellEnd"/>
+            <w:r>
+              <w:rPr>
+                <w:b/>
+                <w:bCs/>
+                <w:lang w:val="en-US"/>
+              </w:rPr>
+              <w:t>}}</w:t>
             </w:r>
           </w:p>
         </w:tc>
@@ -1723,7 +1982,25 @@
                 <w:bCs/>
                 <w:lang w:val="en-US"/>
               </w:rPr>
-              <w:t>{{a.rem}}</w:t>
+              <w:t>{{</w:t>
+            </w:r>
+            <w:proofErr w:type="spellStart"/>
+            <w:r>
+              <w:rPr>
+                <w:b/>
+                <w:bCs/>
+                <w:lang w:val="en-US"/>
+              </w:rPr>
+              <w:t>a.rem</w:t>
+            </w:r>
+            <w:proofErr w:type="spellEnd"/>
+            <w:r>
+              <w:rPr>
+                <w:b/>
+                <w:bCs/>
+                <w:lang w:val="en-US"/>
+              </w:rPr>
+              <w:t>}}</w:t>
             </w:r>
           </w:p>
         </w:tc>
@@ -1743,7 +2020,15 @@
               </w:rPr>
             </w:pPr>
             <w:r>
-              <w:t>{%tr endfor %}</w:t>
+              <w:t xml:space="preserve">{%tr </w:t>
+            </w:r>
+            <w:proofErr w:type="spellStart"/>
+            <w:r>
+              <w:t>endfor</w:t>
+            </w:r>
+            <w:proofErr w:type="spellEnd"/>
+            <w:r>
+              <w:t xml:space="preserve"> %}</w:t>
             </w:r>
           </w:p>
         </w:tc>
@@ -1793,7 +2078,23 @@
                 <w:b/>
                 <w:bCs/>
               </w:rPr>
-              <w:t>{%tr for a in set_y %}</w:t>
+              <w:t xml:space="preserve">{%tr for a in </w:t>
+            </w:r>
+            <w:proofErr w:type="spellStart"/>
+            <w:r>
+              <w:rPr>
+                <w:b/>
+                <w:bCs/>
+              </w:rPr>
+              <w:t>set_y</w:t>
+            </w:r>
+            <w:proofErr w:type="spellEnd"/>
+            <w:r>
+              <w:rPr>
+                <w:b/>
+                <w:bCs/>
+              </w:rPr>
+              <w:t xml:space="preserve"> %}</w:t>
             </w:r>
           </w:p>
         </w:tc>
@@ -1836,6 +2137,7 @@
             <w:r>
               <w:t xml:space="preserve"> </w:t>
             </w:r>
+            <w:proofErr w:type="spellStart"/>
             <w:r>
               <w:rPr>
                 <w:b/>
@@ -1844,6 +2146,7 @@
               </w:rPr>
               <w:t>Measured_Size</w:t>
             </w:r>
+            <w:proofErr w:type="spellEnd"/>
             <w:r>
               <w:rPr>
                 <w:b/>
@@ -2012,7 +2315,25 @@
                 <w:bCs/>
                 <w:lang w:val="en-US"/>
               </w:rPr>
-              <w:t>{{a.rep}}</w:t>
+              <w:t>{{</w:t>
+            </w:r>
+            <w:proofErr w:type="spellStart"/>
+            <w:r>
+              <w:rPr>
+                <w:b/>
+                <w:bCs/>
+                <w:lang w:val="en-US"/>
+              </w:rPr>
+              <w:t>a.rep</w:t>
+            </w:r>
+            <w:proofErr w:type="spellEnd"/>
+            <w:r>
+              <w:rPr>
+                <w:b/>
+                <w:bCs/>
+                <w:lang w:val="en-US"/>
+              </w:rPr>
+              <w:t>}}</w:t>
             </w:r>
           </w:p>
         </w:tc>
@@ -2034,7 +2355,25 @@
                 <w:bCs/>
                 <w:lang w:val="en-US"/>
               </w:rPr>
-              <w:t>{{a.rem}}</w:t>
+              <w:t>{{</w:t>
+            </w:r>
+            <w:proofErr w:type="spellStart"/>
+            <w:r>
+              <w:rPr>
+                <w:b/>
+                <w:bCs/>
+                <w:lang w:val="en-US"/>
+              </w:rPr>
+              <w:t>a.rem</w:t>
+            </w:r>
+            <w:proofErr w:type="spellEnd"/>
+            <w:r>
+              <w:rPr>
+                <w:b/>
+                <w:bCs/>
+                <w:lang w:val="en-US"/>
+              </w:rPr>
+              <w:t>}}</w:t>
             </w:r>
           </w:p>
         </w:tc>
@@ -2054,7 +2393,15 @@
               </w:rPr>
             </w:pPr>
             <w:r>
-              <w:t>{%tr endfor %}</w:t>
+              <w:t xml:space="preserve">{%tr </w:t>
+            </w:r>
+            <w:proofErr w:type="spellStart"/>
+            <w:r>
+              <w:t>endfor</w:t>
+            </w:r>
+            <w:proofErr w:type="spellEnd"/>
+            <w:r>
+              <w:t xml:space="preserve"> %}</w:t>
             </w:r>
           </w:p>
         </w:tc>
@@ -2104,7 +2451,23 @@
                 <w:b/>
                 <w:bCs/>
               </w:rPr>
-              <w:t>{%tr for a in set_z %}</w:t>
+              <w:t xml:space="preserve">{%tr for a in </w:t>
+            </w:r>
+            <w:proofErr w:type="spellStart"/>
+            <w:r>
+              <w:rPr>
+                <w:b/>
+                <w:bCs/>
+              </w:rPr>
+              <w:t>set_z</w:t>
+            </w:r>
+            <w:proofErr w:type="spellEnd"/>
+            <w:r>
+              <w:rPr>
+                <w:b/>
+                <w:bCs/>
+              </w:rPr>
+              <w:t xml:space="preserve"> %}</w:t>
             </w:r>
           </w:p>
         </w:tc>
@@ -2147,6 +2510,7 @@
             <w:r>
               <w:t xml:space="preserve"> </w:t>
             </w:r>
+            <w:proofErr w:type="spellStart"/>
             <w:r>
               <w:rPr>
                 <w:b/>
@@ -2155,6 +2519,7 @@
               </w:rPr>
               <w:t>Measured_Size</w:t>
             </w:r>
+            <w:proofErr w:type="spellEnd"/>
             <w:r>
               <w:rPr>
                 <w:b/>
@@ -2331,7 +2696,25 @@
                 <w:bCs/>
                 <w:lang w:val="en-US"/>
               </w:rPr>
-              <w:t>{a.rep}}</w:t>
+              <w:t>{</w:t>
+            </w:r>
+            <w:proofErr w:type="spellStart"/>
+            <w:r>
+              <w:rPr>
+                <w:b/>
+                <w:bCs/>
+                <w:lang w:val="en-US"/>
+              </w:rPr>
+              <w:t>a.rep</w:t>
+            </w:r>
+            <w:proofErr w:type="spellEnd"/>
+            <w:r>
+              <w:rPr>
+                <w:b/>
+                <w:bCs/>
+                <w:lang w:val="en-US"/>
+              </w:rPr>
+              <w:t>}}</w:t>
             </w:r>
           </w:p>
         </w:tc>
@@ -2353,7 +2736,25 @@
                 <w:bCs/>
                 <w:lang w:val="en-US"/>
               </w:rPr>
-              <w:t>{{a.rem}}</w:t>
+              <w:t>{{</w:t>
+            </w:r>
+            <w:proofErr w:type="spellStart"/>
+            <w:r>
+              <w:rPr>
+                <w:b/>
+                <w:bCs/>
+                <w:lang w:val="en-US"/>
+              </w:rPr>
+              <w:t>a.rem</w:t>
+            </w:r>
+            <w:proofErr w:type="spellEnd"/>
+            <w:r>
+              <w:rPr>
+                <w:b/>
+                <w:bCs/>
+                <w:lang w:val="en-US"/>
+              </w:rPr>
+              <w:t>}}</w:t>
             </w:r>
           </w:p>
         </w:tc>
@@ -2373,7 +2774,15 @@
               </w:rPr>
             </w:pPr>
             <w:r>
-              <w:t>{%tr endfor %}</w:t>
+              <w:t xml:space="preserve">{%tr </w:t>
+            </w:r>
+            <w:proofErr w:type="spellStart"/>
+            <w:r>
+              <w:t>endfor</w:t>
+            </w:r>
+            <w:proofErr w:type="spellEnd"/>
+            <w:r>
+              <w:t xml:space="preserve"> %}</w:t>
             </w:r>
           </w:p>
         </w:tc>
@@ -2513,7 +2922,7 @@
 </file>
 
 <file path=word/styles.xml><?xml version="1.0" encoding="utf-8"?>
-<w:styles xmlns:mc="http://schemas.openxmlformats.org/markup-compatibility/2006" xmlns:r="http://schemas.openxmlformats.org/officeDocument/2006/relationships" xmlns:w="http://schemas.openxmlformats.org/wordprocessingml/2006/main" xmlns:w14="http://schemas.microsoft.com/office/word/2010/wordml" xmlns:w15="http://schemas.microsoft.com/office/word/2012/wordml" xmlns:w16cex="http://schemas.microsoft.com/office/word/2018/wordml/cex" xmlns:w16cid="http://schemas.microsoft.com/office/word/2016/wordml/cid" xmlns:w16="http://schemas.microsoft.com/office/word/2018/wordml" xmlns:w16sdtdh="http://schemas.microsoft.com/office/word/2020/wordml/sdtdatahash" xmlns:w16se="http://schemas.microsoft.com/office/word/2015/wordml/symex" mc:Ignorable="w14 w15 w16se w16cid w16 w16cex w16sdtdh">
+<w:styles xmlns:mc="http://schemas.openxmlformats.org/markup-compatibility/2006" xmlns:r="http://schemas.openxmlformats.org/officeDocument/2006/relationships" xmlns:w="http://schemas.openxmlformats.org/wordprocessingml/2006/main" xmlns:w14="http://schemas.microsoft.com/office/word/2010/wordml" xmlns:w15="http://schemas.microsoft.com/office/word/2012/wordml" xmlns:w16cex="http://schemas.microsoft.com/office/word/2018/wordml/cex" xmlns:w16cid="http://schemas.microsoft.com/office/word/2016/wordml/cid" xmlns:w16="http://schemas.microsoft.com/office/word/2018/wordml" xmlns:w16du="http://schemas.microsoft.com/office/word/2023/wordml/word16du" xmlns:w16sdtdh="http://schemas.microsoft.com/office/word/2020/wordml/sdtdatahash" xmlns:w16se="http://schemas.microsoft.com/office/word/2015/wordml/symex" mc:Ignorable="w14 w15 w16se w16cid w16 w16cex w16sdtdh w16du">
   <w:docDefaults>
     <w:rPrDefault>
       <w:rPr>
